--- a/Fire Document.docx
+++ b/Fire Document.docx
@@ -244,13 +244,15 @@
           <w:rFonts w:ascii="Times New Roman" w:hAnsi="Times New Roman"/>
           <w:sz w:val="24"/>
           <w:szCs w:val="24"/>
-        </w:rPr>
-      </w:pPr>
-      <w:r>
-        <w:rPr>
-          <w:rFonts w:ascii="Times New Roman" w:hAnsi="Times New Roman"/>
-          <w:sz w:val="24"/>
-          <w:szCs w:val="24"/>
+          <w:highlight w:val="cyan"/>
+        </w:rPr>
+      </w:pPr>
+      <w:r>
+        <w:rPr>
+          <w:rFonts w:ascii="Times New Roman" w:hAnsi="Times New Roman"/>
+          <w:sz w:val="24"/>
+          <w:szCs w:val="24"/>
+          <w:highlight w:val="cyan"/>
         </w:rPr>
         <w:t>Why is this data of interest to you, and why should the class find it interesting?</w:t>
       </w:r>
@@ -271,16 +273,29 @@
           <w:rFonts w:ascii="Times New Roman" w:hAnsi="Times New Roman"/>
           <w:sz w:val="24"/>
           <w:szCs w:val="24"/>
-        </w:rPr>
-      </w:pPr>
-      <w:r>
-        <w:rPr>
-          <w:rFonts w:ascii="Times New Roman" w:hAnsi="Times New Roman"/>
-          <w:sz w:val="24"/>
-          <w:szCs w:val="24"/>
-        </w:rPr>
-        <w:t>What kind of data cleaning was necessary (R code for this must show…)</w:t>
-      </w:r>
+          <w:highlight w:val="cyan"/>
+        </w:rPr>
+      </w:pPr>
+      <w:r>
+        <w:rPr>
+          <w:rFonts w:ascii="Times New Roman" w:hAnsi="Times New Roman"/>
+          <w:sz w:val="24"/>
+          <w:szCs w:val="24"/>
+          <w:highlight w:val="cyan"/>
+        </w:rPr>
+        <w:t xml:space="preserve">What kind of data cleaning was necessary (R code for this must </w:t>
+      </w:r>
+      <w:proofErr w:type="gramStart"/>
+      <w:r>
+        <w:rPr>
+          <w:rFonts w:ascii="Times New Roman" w:hAnsi="Times New Roman"/>
+          <w:sz w:val="24"/>
+          <w:szCs w:val="24"/>
+          <w:highlight w:val="cyan"/>
+        </w:rPr>
+        <w:t>show…)</w:t>
+      </w:r>
+      <w:proofErr w:type="gramEnd"/>
     </w:p>
     <w:p>
       <w:pPr>
@@ -381,7 +396,43 @@
           <w:sz w:val="24"/>
           <w:szCs w:val="24"/>
         </w:rPr>
-        <w:t xml:space="preserve">We believe this data could be very interesting to understand for what reasons the population of Burlington most frequently call the fire department, as well as, the efficiency and speed that they have. Because this city has a large population of students we are also intrigued to see if the large influx of college students during the fall and spring semester change the data, </w:t>
+        <w:t xml:space="preserve">We believe this data could be very interesting to understand for what reasons the population of Burlington most frequently call the fire department, </w:t>
+      </w:r>
+      <w:proofErr w:type="gramStart"/>
+      <w:r>
+        <w:rPr>
+          <w:rFonts w:ascii="Times New Roman" w:hAnsi="Times New Roman"/>
+          <w:sz w:val="24"/>
+          <w:szCs w:val="24"/>
+        </w:rPr>
+        <w:t>as well as,</w:t>
+      </w:r>
+      <w:proofErr w:type="gramEnd"/>
+      <w:r>
+        <w:rPr>
+          <w:rFonts w:ascii="Times New Roman" w:hAnsi="Times New Roman"/>
+          <w:sz w:val="24"/>
+          <w:szCs w:val="24"/>
+        </w:rPr>
+        <w:t xml:space="preserve"> the efficiency and speed that they have. Because this city has a large population of students we are also intrigued to see if the large influx of college students during the fall and spring semester </w:t>
+      </w:r>
+      <w:proofErr w:type="gramStart"/>
+      <w:r>
+        <w:rPr>
+          <w:rFonts w:ascii="Times New Roman" w:hAnsi="Times New Roman"/>
+          <w:sz w:val="24"/>
+          <w:szCs w:val="24"/>
+        </w:rPr>
+        <w:t>change</w:t>
+      </w:r>
+      <w:proofErr w:type="gramEnd"/>
+      <w:r>
+        <w:rPr>
+          <w:rFonts w:ascii="Times New Roman" w:hAnsi="Times New Roman"/>
+          <w:sz w:val="24"/>
+          <w:szCs w:val="24"/>
+        </w:rPr>
+        <w:t xml:space="preserve"> the data, </w:t>
       </w:r>
       <w:r>
         <w:rPr>
@@ -433,7 +484,25 @@
           <w:sz w:val="24"/>
           <w:szCs w:val="24"/>
         </w:rPr>
-        <w:t xml:space="preserve">To be able to use this data set we had to do some cleaning: the most important part was to change the names of our variables due to them being very long and incomprehensible. We also modified the geopoint column by separating and creating two new variables, Longitude and Latitude. This was done to be able to use Leaflet </w:t>
+        <w:t xml:space="preserve">To be able to use this data set we had to do some cleaning: the most important part was to change the names of our variables due to them being very long and incomprehensible. We also modified the </w:t>
+      </w:r>
+      <w:proofErr w:type="spellStart"/>
+      <w:r>
+        <w:rPr>
+          <w:rFonts w:ascii="Times New Roman" w:hAnsi="Times New Roman"/>
+          <w:sz w:val="24"/>
+          <w:szCs w:val="24"/>
+        </w:rPr>
+        <w:t>geopoint</w:t>
+      </w:r>
+      <w:proofErr w:type="spellEnd"/>
+      <w:r>
+        <w:rPr>
+          <w:rFonts w:ascii="Times New Roman" w:hAnsi="Times New Roman"/>
+          <w:sz w:val="24"/>
+          <w:szCs w:val="24"/>
+        </w:rPr>
+        <w:t xml:space="preserve"> column by separating and creating two new variables, Longitude and Latitude. This was done to be able to use Leaflet </w:t>
       </w:r>
       <w:r>
         <w:rPr>
@@ -506,7 +575,43 @@
           <w:sz w:val="24"/>
           <w:szCs w:val="24"/>
         </w:rPr>
-        <w:t xml:space="preserve">  Write R code to create some relevant graphs, using techniques that we’ve used in class (ggplot, maybe dplyr).  About </w:t>
+        <w:t xml:space="preserve">  Write R code to create some relevant graphs, using techniques that we’ve used in class (</w:t>
+      </w:r>
+      <w:proofErr w:type="spellStart"/>
+      <w:r>
+        <w:rPr>
+          <w:rFonts w:ascii="Times New Roman" w:hAnsi="Times New Roman"/>
+          <w:sz w:val="24"/>
+          <w:szCs w:val="24"/>
+        </w:rPr>
+        <w:t>ggplot</w:t>
+      </w:r>
+      <w:proofErr w:type="spellEnd"/>
+      <w:r>
+        <w:rPr>
+          <w:rFonts w:ascii="Times New Roman" w:hAnsi="Times New Roman"/>
+          <w:sz w:val="24"/>
+          <w:szCs w:val="24"/>
+        </w:rPr>
+        <w:t xml:space="preserve">, maybe </w:t>
+      </w:r>
+      <w:proofErr w:type="spellStart"/>
+      <w:r>
+        <w:rPr>
+          <w:rFonts w:ascii="Times New Roman" w:hAnsi="Times New Roman"/>
+          <w:sz w:val="24"/>
+          <w:szCs w:val="24"/>
+        </w:rPr>
+        <w:t>dplyr</w:t>
+      </w:r>
+      <w:proofErr w:type="spellEnd"/>
+      <w:r>
+        <w:rPr>
+          <w:rFonts w:ascii="Times New Roman" w:hAnsi="Times New Roman"/>
+          <w:sz w:val="24"/>
+          <w:szCs w:val="24"/>
+        </w:rPr>
+        <w:t xml:space="preserve">).  About </w:t>
       </w:r>
       <w:r>
         <w:rPr>
@@ -581,6 +686,21 @@
         <w:lastRenderedPageBreak/>
         <w:t>between any variables?   Explain your reasoning.</w:t>
       </w:r>
+    </w:p>
+    <w:p>
+      <w:pPr>
+        <w:widowControl w:val="0"/>
+        <w:autoSpaceDE w:val="0"/>
+        <w:autoSpaceDN w:val="0"/>
+        <w:adjustRightInd w:val="0"/>
+        <w:spacing w:after="0" w:line="240" w:lineRule="auto"/>
+        <w:ind w:left="1080"/>
+        <w:rPr>
+          <w:rFonts w:ascii="Times New Roman" w:hAnsi="Times New Roman"/>
+          <w:sz w:val="24"/>
+          <w:szCs w:val="24"/>
+        </w:rPr>
+      </w:pPr>
     </w:p>
     <w:p>
       <w:pPr>
